--- a/Participant_Notebook_Loose/EmergencyAndSafetyInfo.docx
+++ b/Participant_Notebook_Loose/EmergencyAndSafetyInfo.docx
@@ -6,34 +6,214 @@
       <w:pPr>
         <w:pStyle w:val="Heading1"/>
       </w:pPr>
-      <w:commentRangeStart w:id="0"/>
-      <w:r>
-        <w:t xml:space="preserve">Emergency and Safety </w:t>
-      </w:r>
-      <w:r>
-        <w:t>Content Goes Here</w:t>
-      </w:r>
-      <w:commentRangeEnd w:id="0"/>
-      <w:r>
+      <w:r>
+        <w:t>Emergency and Safety Information</w:t>
+      </w:r>
+    </w:p>
+    <w:p>
+      <w:r>
+        <w:t>The Wood Badge staff aims to make your time at Gilwell unforgettable. Ensuring a safe environment is part of our commitment. Please read the following information carefully to help you be prepared!</w:t>
+      </w:r>
+    </w:p>
+    <w:p/>
+    <w:p>
+      <w:pPr>
         <w:rPr>
-          <w:rStyle w:val="CommentReference"/>
-          <w:rFonts w:asciiTheme="minorHAnsi" w:eastAsiaTheme="minorHAnsi" w:hAnsiTheme="minorHAnsi" w:cstheme="minorBidi"/>
-          <w:color w:val="auto"/>
+          <w:b/>
+          <w:bCs/>
         </w:rPr>
-        <w:commentReference w:id="0"/>
+      </w:pPr>
+      <w:r>
+        <w:rPr>
+          <w:b/>
+          <w:bCs/>
+        </w:rPr>
+        <w:t xml:space="preserve">No one is to leave </w:t>
+      </w:r>
+      <w:r>
+        <w:rPr>
+          <w:b/>
+          <w:bCs/>
+        </w:rPr>
+        <w:t>the campground</w:t>
+      </w:r>
+      <w:r>
+        <w:rPr>
+          <w:b/>
+          <w:bCs/>
+        </w:rPr>
+        <w:t xml:space="preserve"> without first notifying</w:t>
+      </w:r>
+      <w:r>
+        <w:rPr>
+          <w:b/>
+          <w:bCs/>
+        </w:rPr>
+        <w:t>,</w:t>
+      </w:r>
+      <w:r>
+        <w:rPr>
+          <w:b/>
+          <w:bCs/>
+        </w:rPr>
+        <w:t xml:space="preserve"> in person, the Course</w:t>
+      </w:r>
+    </w:p>
+    <w:p>
+      <w:pPr>
+        <w:rPr>
+          <w:b/>
+          <w:bCs/>
+        </w:rPr>
+      </w:pPr>
+      <w:r>
+        <w:rPr>
+          <w:b/>
+          <w:bCs/>
+        </w:rPr>
+        <w:t>Director (</w:t>
+      </w:r>
+      <w:r>
+        <w:rPr>
+          <w:b/>
+          <w:bCs/>
+        </w:rPr>
+        <w:t xml:space="preserve">John </w:t>
+      </w:r>
+      <w:r>
+        <w:rPr>
+          <w:b/>
+          <w:bCs/>
+        </w:rPr>
+        <w:t>Na</w:t>
+      </w:r>
+      <w:r>
+        <w:rPr>
+          <w:b/>
+          <w:bCs/>
+        </w:rPr>
+        <w:t>n</w:t>
+      </w:r>
+      <w:r>
+        <w:rPr>
+          <w:b/>
+          <w:bCs/>
+        </w:rPr>
+        <w:t>gle</w:t>
+      </w:r>
+      <w:r>
+        <w:rPr>
+          <w:b/>
+          <w:bCs/>
+        </w:rPr>
+        <w:t>). Please contact any of the staff if you need help locatin</w:t>
+      </w:r>
+      <w:r>
+        <w:rPr>
+          <w:b/>
+          <w:bCs/>
+        </w:rPr>
+        <w:t xml:space="preserve">g </w:t>
+      </w:r>
+      <w:r>
+        <w:rPr>
+          <w:b/>
+          <w:bCs/>
+        </w:rPr>
+        <w:t>Mr. Na</w:t>
+      </w:r>
+      <w:r>
+        <w:rPr>
+          <w:b/>
+          <w:bCs/>
+        </w:rPr>
+        <w:t>n</w:t>
+      </w:r>
+      <w:r>
+        <w:rPr>
+          <w:b/>
+          <w:bCs/>
+        </w:rPr>
+        <w:t>gle</w:t>
+      </w:r>
+    </w:p>
+    <w:p>
+      <w:pPr>
+        <w:rPr>
+          <w:b/>
+          <w:bCs/>
+        </w:rPr>
+      </w:pPr>
+    </w:p>
+    <w:p>
+      <w:pPr>
+        <w:rPr>
+          <w:b/>
+          <w:bCs/>
+        </w:rPr>
+      </w:pPr>
+      <w:r>
+        <w:rPr>
+          <w:b/>
+          <w:bCs/>
+        </w:rPr>
+        <w:t>Ensure your "as needed" or "PRN" medications, like a rescue inhaler or an epi pen, are not expired and will remain effective throughout the Wood Badge course.</w:t>
+      </w:r>
+    </w:p>
+    <w:p>
+      <w:pPr>
+        <w:rPr>
+          <w:b/>
+          <w:bCs/>
+        </w:rPr>
+      </w:pPr>
+    </w:p>
+    <w:p>
+      <w:r>
+        <w:rPr>
+          <w:b/>
+          <w:bCs/>
+        </w:rPr>
+        <w:t>Medic/Uber</w:t>
+      </w:r>
+      <w:r>
+        <w:t xml:space="preserve">: </w:t>
+      </w:r>
+      <w:r>
+        <w:t>Deb Meehan</w:t>
+      </w:r>
+      <w:r>
+        <w:t xml:space="preserve"> (206) </w:t>
+      </w:r>
+      <w:r>
+        <w:t>612</w:t>
+      </w:r>
+      <w:r>
+        <w:t>-</w:t>
+      </w:r>
+      <w:r>
+        <w:t>2347</w:t>
       </w:r>
     </w:p>
     <w:p/>
+    <w:p>
+      <w:pPr>
+        <w:pStyle w:val="Heading2"/>
+      </w:pPr>
+      <w:r>
+        <w:t>Your Health</w:t>
+      </w:r>
+    </w:p>
     <w:p>
       <w:pPr>
         <w:pStyle w:val="ListParagraph"/>
         <w:numPr>
           <w:ilvl w:val="0"/>
-          <w:numId w:val="1"/>
+          <w:numId w:val="3"/>
         </w:numPr>
       </w:pPr>
       <w:r>
-        <w:t>Phone numbers</w:t>
+        <w:t>Ensure you share all relevant details with our Medical Staff. It's crucial for us to know anything that might impact your stay. Our camp medic collects this information and will keep it confidential.</w:t>
       </w:r>
     </w:p>
     <w:p>
@@ -41,11 +221,11 @@
         <w:pStyle w:val="ListParagraph"/>
         <w:numPr>
           <w:ilvl w:val="0"/>
-          <w:numId w:val="1"/>
+          <w:numId w:val="3"/>
         </w:numPr>
       </w:pPr>
       <w:r>
-        <w:t>Maps</w:t>
+        <w:t>As part of your registration, you provided us with a medical form. If any details on that form have changed, please ensure you notify our medical staff and update your form accordingly.</w:t>
       </w:r>
     </w:p>
     <w:p>
@@ -53,11 +233,11 @@
         <w:pStyle w:val="ListParagraph"/>
         <w:numPr>
           <w:ilvl w:val="0"/>
-          <w:numId w:val="1"/>
+          <w:numId w:val="3"/>
         </w:numPr>
       </w:pPr>
       <w:r>
-        <w:t>Facility information</w:t>
+        <w:t>Inform the medical team about any medications or devices you regularly use, even if you manage them yourself, as this information is crucial in an emergency.</w:t>
       </w:r>
     </w:p>
     <w:p>
@@ -65,49 +245,314 @@
         <w:pStyle w:val="ListParagraph"/>
         <w:numPr>
           <w:ilvl w:val="0"/>
-          <w:numId w:val="1"/>
+          <w:numId w:val="3"/>
         </w:numPr>
       </w:pPr>
       <w:r>
-        <w:t>Protocols (</w:t>
-      </w:r>
-      <w:proofErr w:type="spellStart"/>
-      <w:r>
-        <w:t>eg</w:t>
-      </w:r>
-      <w:proofErr w:type="spellEnd"/>
-      <w:r>
-        <w:t>: send runners to</w:t>
-      </w:r>
-      <w:proofErr w:type="gramStart"/>
-      <w:r>
-        <w:t xml:space="preserve">… </w:t>
-      </w:r>
-      <w:r>
-        <w:t>)</w:t>
-      </w:r>
-      <w:proofErr w:type="gramEnd"/>
+        <w:t>Since you'll be outdoors, it's crucial to stay hydrated. Keep a water bottle handy and drink frequently; aim for about 3 quarts daily!</w:t>
+      </w:r>
     </w:p>
     <w:p>
       <w:pPr>
         <w:pStyle w:val="ListParagraph"/>
         <w:numPr>
           <w:ilvl w:val="0"/>
-          <w:numId w:val="1"/>
+          <w:numId w:val="3"/>
         </w:numPr>
       </w:pPr>
       <w:r>
-        <w:t>Evacuation Information</w:t>
+        <w:t>Inform the medical staff if you are feeling unwell.</w:t>
       </w:r>
     </w:p>
     <w:p/>
+    <w:p>
+      <w:pPr>
+        <w:rPr>
+          <w:b/>
+          <w:bCs/>
+        </w:rPr>
+      </w:pPr>
+    </w:p>
+    <w:p>
+      <w:pPr>
+        <w:rPr>
+          <w:b/>
+          <w:bCs/>
+        </w:rPr>
+      </w:pPr>
+    </w:p>
+    <w:p>
+      <w:pPr>
+        <w:rPr>
+          <w:b/>
+          <w:bCs/>
+        </w:rPr>
+      </w:pPr>
+    </w:p>
+    <w:p>
+      <w:pPr>
+        <w:pStyle w:val="Heading2"/>
+      </w:pPr>
+      <w:r>
+        <w:t>Facilities</w:t>
+      </w:r>
+    </w:p>
+    <w:p>
+      <w:pPr>
+        <w:pStyle w:val="ListParagraph"/>
+        <w:numPr>
+          <w:ilvl w:val="0"/>
+          <w:numId w:val="2"/>
+        </w:numPr>
+      </w:pPr>
+      <w:r>
+        <w:t>Restrooms are near the dining hall, shower houses, and campsites.</w:t>
+      </w:r>
+    </w:p>
+    <w:p>
+      <w:pPr>
+        <w:pStyle w:val="ListParagraph"/>
+        <w:numPr>
+          <w:ilvl w:val="0"/>
+          <w:numId w:val="2"/>
+        </w:numPr>
+      </w:pPr>
+      <w:r>
+        <w:t>Showers are available for all participants.</w:t>
+      </w:r>
+    </w:p>
+    <w:p>
+      <w:pPr>
+        <w:pStyle w:val="ListParagraph"/>
+        <w:numPr>
+          <w:ilvl w:val="0"/>
+          <w:numId w:val="2"/>
+        </w:numPr>
+      </w:pPr>
+      <w:r>
+        <w:t>Smoking is only allowed in the camp parking lot's designated area. Inform your Troop Guide if you leave an activity.</w:t>
+      </w:r>
+    </w:p>
+    <w:p>
+      <w:pPr>
+        <w:pStyle w:val="ListParagraph"/>
+        <w:numPr>
+          <w:ilvl w:val="0"/>
+          <w:numId w:val="2"/>
+        </w:numPr>
+      </w:pPr>
+      <w:r>
+        <w:t>Wash or sanitize hands before eating.</w:t>
+      </w:r>
+    </w:p>
+    <w:p>
+      <w:pPr>
+        <w:pStyle w:val="ListParagraph"/>
+        <w:numPr>
+          <w:ilvl w:val="0"/>
+          <w:numId w:val="2"/>
+        </w:numPr>
+      </w:pPr>
+      <w:r>
+        <w:t>Report facilities issues to the Quartermaster.</w:t>
+      </w:r>
+    </w:p>
+    <w:p>
+      <w:pPr>
+        <w:pStyle w:val="Heading2"/>
+      </w:pPr>
+      <w:r>
+        <w:t>Emergency Procedures</w:t>
+      </w:r>
+      <w:r>
+        <w:t xml:space="preserve"> </w:t>
+      </w:r>
+    </w:p>
+    <w:p>
+      <w:r>
+        <w:t>In an emergency that requires 911 assistance:</w:t>
+      </w:r>
+    </w:p>
+    <w:p>
+      <w:pPr>
+        <w:pStyle w:val="ListParagraph"/>
+        <w:numPr>
+          <w:ilvl w:val="0"/>
+          <w:numId w:val="4"/>
+        </w:numPr>
+      </w:pPr>
+      <w:r>
+        <w:t>Dial 911 for severe emergencies</w:t>
+      </w:r>
+    </w:p>
+    <w:p>
+      <w:pPr>
+        <w:pStyle w:val="ListParagraph"/>
+        <w:numPr>
+          <w:ilvl w:val="0"/>
+          <w:numId w:val="4"/>
+        </w:numPr>
+      </w:pPr>
+      <w:r>
+        <w:t>Inform any staff member</w:t>
+      </w:r>
+    </w:p>
+    <w:p>
+      <w:pPr>
+        <w:pStyle w:val="ListParagraph"/>
+        <w:numPr>
+          <w:ilvl w:val="0"/>
+          <w:numId w:val="4"/>
+        </w:numPr>
+      </w:pPr>
+      <w:r>
+        <w:t>Dispatch runners to the camp entrances to direct emergency vehicles to the incident site</w:t>
+      </w:r>
+    </w:p>
+    <w:p>
+      <w:pPr>
+        <w:pStyle w:val="ListParagraph"/>
+        <w:numPr>
+          <w:ilvl w:val="0"/>
+          <w:numId w:val="4"/>
+        </w:numPr>
+      </w:pPr>
+      <w:r>
+        <w:t>Ensure runners remain at their designated positions until released by Wood Badge Medical Staff</w:t>
+      </w:r>
+    </w:p>
+    <w:p>
+      <w:pPr>
+        <w:pStyle w:val="ListParagraph"/>
+        <w:numPr>
+          <w:ilvl w:val="0"/>
+          <w:numId w:val="4"/>
+        </w:numPr>
+      </w:pPr>
+      <w:r>
+        <w:t>Keep bystanders safe at the accident scene</w:t>
+      </w:r>
+    </w:p>
+    <w:p>
+      <w:pPr>
+        <w:pStyle w:val="ListParagraph"/>
+        <w:numPr>
+          <w:ilvl w:val="0"/>
+          <w:numId w:val="4"/>
+        </w:numPr>
+      </w:pPr>
+      <w:r>
+        <w:t>Provide first aid as needed depending on the situation</w:t>
+      </w:r>
+    </w:p>
+    <w:p/>
+    <w:p>
+      <w:pPr>
+        <w:pStyle w:val="Heading2"/>
+      </w:pPr>
+      <w:r>
+        <w:t>In an emergency that requires gathering or evacuation:</w:t>
+      </w:r>
+    </w:p>
+    <w:p>
+      <w:pPr>
+        <w:pStyle w:val="ListParagraph"/>
+        <w:numPr>
+          <w:ilvl w:val="0"/>
+          <w:numId w:val="5"/>
+        </w:numPr>
+      </w:pPr>
+      <w:r>
+        <w:t>Staff will sound the camp alarm, if a camp-wide emergency arises. (demonstrated on</w:t>
+      </w:r>
+      <w:r>
+        <w:t xml:space="preserve"> </w:t>
+      </w:r>
+      <w:r>
+        <w:t>Day One).</w:t>
+      </w:r>
+    </w:p>
+    <w:p>
+      <w:pPr>
+        <w:pStyle w:val="ListParagraph"/>
+        <w:numPr>
+          <w:ilvl w:val="0"/>
+          <w:numId w:val="5"/>
+        </w:numPr>
+      </w:pPr>
+      <w:r>
+        <w:t>If the siren/bell sounds, gather by patrols and then assemble as patrols at Gilwell</w:t>
+      </w:r>
+      <w:r>
+        <w:t xml:space="preserve"> </w:t>
+      </w:r>
+      <w:r>
+        <w:t>Field (grounds outside the dining hall) as quickly as possible. Do NOT pack your gear or</w:t>
+      </w:r>
+      <w:r>
+        <w:t xml:space="preserve"> </w:t>
+      </w:r>
+      <w:r>
+        <w:t>bring it to the parade ground.</w:t>
+      </w:r>
+    </w:p>
+    <w:p>
+      <w:pPr>
+        <w:pStyle w:val="ListParagraph"/>
+        <w:numPr>
+          <w:ilvl w:val="0"/>
+          <w:numId w:val="5"/>
+        </w:numPr>
+      </w:pPr>
+      <w:r>
+        <w:t>When the matter is resolved, staff will sound the all-clear signal, which is a single</w:t>
+      </w:r>
+      <w:r>
+        <w:t xml:space="preserve"> </w:t>
+      </w:r>
+      <w:r>
+        <w:t>cycle of the siren.</w:t>
+      </w:r>
+    </w:p>
+    <w:p>
+      <w:pPr>
+        <w:pStyle w:val="Heading2"/>
+      </w:pPr>
+      <w:r>
+        <w:t>For Safety Questions/Concerns:</w:t>
+      </w:r>
+    </w:p>
+    <w:p>
+      <w:pPr>
+        <w:pStyle w:val="ListParagraph"/>
+        <w:numPr>
+          <w:ilvl w:val="0"/>
+          <w:numId w:val="6"/>
+        </w:numPr>
+      </w:pPr>
+      <w:r>
+        <w:t>Please contact your troop guide with any general questions or concerns.</w:t>
+      </w:r>
+    </w:p>
+    <w:p>
+      <w:pPr>
+        <w:pStyle w:val="ListParagraph"/>
+        <w:numPr>
+          <w:ilvl w:val="0"/>
+          <w:numId w:val="6"/>
+        </w:numPr>
+      </w:pPr>
+      <w:r>
+        <w:t>If you need an immediate answer to a question, please contact any staff member.</w:t>
+      </w:r>
+    </w:p>
     <w:sectPr>
-      <w:headerReference w:type="even" r:id="rId11"/>
-      <w:headerReference w:type="default" r:id="rId12"/>
-      <w:footerReference w:type="even" r:id="rId13"/>
-      <w:footerReference w:type="default" r:id="rId14"/>
-      <w:headerReference w:type="first" r:id="rId15"/>
-      <w:footerReference w:type="first" r:id="rId16"/>
+      <w:headerReference w:type="even" r:id="rId7"/>
+      <w:headerReference w:type="default" r:id="rId8"/>
+      <w:footerReference w:type="even" r:id="rId9"/>
+      <w:footerReference w:type="default" r:id="rId10"/>
+      <w:headerReference w:type="first" r:id="rId11"/>
+      <w:footerReference w:type="first" r:id="rId12"/>
       <w:pgSz w:w="12240" w:h="15840"/>
       <w:pgMar w:top="1440" w:right="1440" w:bottom="1440" w:left="1440" w:header="720" w:footer="720" w:gutter="0"/>
       <w:cols w:space="720"/>
@@ -117,45 +562,6 @@
 </w:document>
 </file>
 
-<file path=word/comments.xml><?xml version="1.0" encoding="utf-8"?>
-<w:comments xmlns:wpc="http://schemas.microsoft.com/office/word/2010/wordprocessingCanvas" xmlns:cx="http://schemas.microsoft.com/office/drawing/2014/chartex" xmlns:cx1="http://schemas.microsoft.com/office/drawing/2015/9/8/chartex" xmlns:cx2="http://schemas.microsoft.com/office/drawing/2015/10/21/chartex" xmlns:cx3="http://schemas.microsoft.com/office/drawing/2016/5/9/chartex" xmlns:cx4="http://schemas.microsoft.com/office/drawing/2016/5/10/chartex" xmlns:cx5="http://schemas.microsoft.com/office/drawing/2016/5/11/chartex" xmlns:cx6="http://schemas.microsoft.com/office/drawing/2016/5/12/chartex" xmlns:cx7="http://schemas.microsoft.com/office/drawing/2016/5/13/chartex" xmlns:cx8="http://schemas.microsoft.com/office/drawing/2016/5/14/chartex" xmlns:mc="http://schemas.openxmlformats.org/markup-compatibility/2006" xmlns:aink="http://schemas.microsoft.com/office/drawing/2016/ink" xmlns:am3d="http://schemas.microsoft.com/office/drawing/2017/model3d" xmlns:o="urn:schemas-microsoft-com:office:office" xmlns:oel="http://schemas.microsoft.com/office/2019/extlst" xmlns:r="http://schemas.openxmlformats.org/officeDocument/2006/relationships" xmlns:m="http://schemas.openxmlformats.org/officeDocument/2006/math" xmlns:v="urn:schemas-microsoft-com:vml" xmlns:wp14="http://schemas.microsoft.com/office/word/2010/wordprocessingDrawing" xmlns:wp="http://schemas.openxmlformats.org/drawingml/2006/wordprocessingDrawing" xmlns:w10="urn:schemas-microsoft-com:office:word" xmlns:w="http://schemas.openxmlformats.org/wordprocessingml/2006/main" xmlns:w14="http://schemas.microsoft.com/office/word/2010/wordml" xmlns:w15="http://schemas.microsoft.com/office/word/2012/wordml" xmlns:w16cex="http://schemas.microsoft.com/office/word/2018/wordml/cex" xmlns:w16cid="http://schemas.microsoft.com/office/word/2016/wordml/cid" xmlns:w16="http://schemas.microsoft.com/office/word/2018/wordml" xmlns:w16du="http://schemas.microsoft.com/office/word/2023/wordml/word16du" xmlns:w16sdtdh="http://schemas.microsoft.com/office/word/2020/wordml/sdtdatahash" xmlns:w16se="http://schemas.microsoft.com/office/word/2015/wordml/symex" xmlns:wpg="http://schemas.microsoft.com/office/word/2010/wordprocessingGroup" xmlns:wpi="http://schemas.microsoft.com/office/word/2010/wordprocessingInk" xmlns:wne="http://schemas.microsoft.com/office/word/2006/wordml" xmlns:wps="http://schemas.microsoft.com/office/word/2010/wordprocessingShape" mc:Ignorable="w14 w15 w16se w16cid w16 w16cex w16sdtdh w16du wp14">
-  <w:comment w:id="0" w:author="Scribe Team" w:date="2024-06-09T07:45:00Z" w:initials="ST">
-    <w:p>
-      <w:pPr>
-        <w:pStyle w:val="CommentText"/>
-      </w:pPr>
-      <w:r>
-        <w:rPr>
-          <w:rStyle w:val="CommentReference"/>
-        </w:rPr>
-        <w:annotationRef/>
-      </w:r>
-      <w:r>
-        <w:t>Who is serving as course medic?  Can they populate this?</w:t>
-      </w:r>
-    </w:p>
-  </w:comment>
-</w:comments>
-</file>
-
-<file path=word/commentsExtended.xml><?xml version="1.0" encoding="utf-8"?>
-<w15:commentsEx xmlns:wpc="http://schemas.microsoft.com/office/word/2010/wordprocessingCanvas" xmlns:cx="http://schemas.microsoft.com/office/drawing/2014/chartex" xmlns:cx1="http://schemas.microsoft.com/office/drawing/2015/9/8/chartex" xmlns:cx2="http://schemas.microsoft.com/office/drawing/2015/10/21/chartex" xmlns:cx3="http://schemas.microsoft.com/office/drawing/2016/5/9/chartex" xmlns:cx4="http://schemas.microsoft.com/office/drawing/2016/5/10/chartex" xmlns:cx5="http://schemas.microsoft.com/office/drawing/2016/5/11/chartex" xmlns:cx6="http://schemas.microsoft.com/office/drawing/2016/5/12/chartex" xmlns:cx7="http://schemas.microsoft.com/office/drawing/2016/5/13/chartex" xmlns:cx8="http://schemas.microsoft.com/office/drawing/2016/5/14/chartex" xmlns:mc="http://schemas.openxmlformats.org/markup-compatibility/2006" xmlns:aink="http://schemas.microsoft.com/office/drawing/2016/ink" xmlns:am3d="http://schemas.microsoft.com/office/drawing/2017/model3d" xmlns:o="urn:schemas-microsoft-com:office:office" xmlns:oel="http://schemas.microsoft.com/office/2019/extlst" xmlns:r="http://schemas.openxmlformats.org/officeDocument/2006/relationships" xmlns:m="http://schemas.openxmlformats.org/officeDocument/2006/math" xmlns:v="urn:schemas-microsoft-com:vml" xmlns:wp14="http://schemas.microsoft.com/office/word/2010/wordprocessingDrawing" xmlns:wp="http://schemas.openxmlformats.org/drawingml/2006/wordprocessingDrawing" xmlns:w10="urn:schemas-microsoft-com:office:word" xmlns:w="http://schemas.openxmlformats.org/wordprocessingml/2006/main" xmlns:w14="http://schemas.microsoft.com/office/word/2010/wordml" xmlns:w15="http://schemas.microsoft.com/office/word/2012/wordml" xmlns:w16cex="http://schemas.microsoft.com/office/word/2018/wordml/cex" xmlns:w16cid="http://schemas.microsoft.com/office/word/2016/wordml/cid" xmlns:w16="http://schemas.microsoft.com/office/word/2018/wordml" xmlns:w16du="http://schemas.microsoft.com/office/word/2023/wordml/word16du" xmlns:w16sdtdh="http://schemas.microsoft.com/office/word/2020/wordml/sdtdatahash" xmlns:w16se="http://schemas.microsoft.com/office/word/2015/wordml/symex" xmlns:wpg="http://schemas.microsoft.com/office/word/2010/wordprocessingGroup" xmlns:wpi="http://schemas.microsoft.com/office/word/2010/wordprocessingInk" xmlns:wne="http://schemas.microsoft.com/office/word/2006/wordml" xmlns:wps="http://schemas.microsoft.com/office/word/2010/wordprocessingShape" mc:Ignorable="w14 w15 w16se w16cid w16 w16cex w16sdtdh w16du wp14">
-  <w15:commentEx w15:paraId="579E5774" w15:done="0"/>
-</w15:commentsEx>
-</file>
-
-<file path=word/commentsExtensible.xml><?xml version="1.0" encoding="utf-8"?>
-<w16cex:commentsExtensible xmlns:wpc="http://schemas.microsoft.com/office/word/2010/wordprocessingCanvas" xmlns:cx="http://schemas.microsoft.com/office/drawing/2014/chartex" xmlns:cx1="http://schemas.microsoft.com/office/drawing/2015/9/8/chartex" xmlns:cx2="http://schemas.microsoft.com/office/drawing/2015/10/21/chartex" xmlns:cx3="http://schemas.microsoft.com/office/drawing/2016/5/9/chartex" xmlns:cx4="http://schemas.microsoft.com/office/drawing/2016/5/10/chartex" xmlns:cx5="http://schemas.microsoft.com/office/drawing/2016/5/11/chartex" xmlns:cx6="http://schemas.microsoft.com/office/drawing/2016/5/12/chartex" xmlns:cx7="http://schemas.microsoft.com/office/drawing/2016/5/13/chartex" xmlns:cx8="http://schemas.microsoft.com/office/drawing/2016/5/14/chartex" xmlns:cr="http://schemas.microsoft.com/office/comments/2020/reactions" xmlns:mc="http://schemas.openxmlformats.org/markup-compatibility/2006" xmlns:aink="http://schemas.microsoft.com/office/drawing/2016/ink" xmlns:am3d="http://schemas.microsoft.com/office/drawing/2017/model3d" xmlns:o="urn:schemas-microsoft-com:office:office" xmlns:oel="http://schemas.microsoft.com/office/2019/extlst" xmlns:r="http://schemas.openxmlformats.org/officeDocument/2006/relationships" xmlns:m="http://schemas.openxmlformats.org/officeDocument/2006/math" xmlns:v="urn:schemas-microsoft-com:vml" xmlns:wp14="http://schemas.microsoft.com/office/word/2010/wordprocessingDrawing" xmlns:wp="http://schemas.openxmlformats.org/drawingml/2006/wordprocessingDrawing" xmlns:w10="urn:schemas-microsoft-com:office:word" xmlns:w="http://schemas.openxmlformats.org/wordprocessingml/2006/main" xmlns:w14="http://schemas.microsoft.com/office/word/2010/wordml" xmlns:w15="http://schemas.microsoft.com/office/word/2012/wordml" xmlns:w16cex="http://schemas.microsoft.com/office/word/2018/wordml/cex" xmlns:w16cid="http://schemas.microsoft.com/office/word/2016/wordml/cid" xmlns:w16="http://schemas.microsoft.com/office/word/2018/wordml" xmlns:w16du="http://schemas.microsoft.com/office/word/2023/wordml/word16du" xmlns:w16sdtdh="http://schemas.microsoft.com/office/word/2020/wordml/sdtdatahash" xmlns:w16se="http://schemas.microsoft.com/office/word/2015/wordml/symex" xmlns:wpg="http://schemas.microsoft.com/office/word/2010/wordprocessingGroup" xmlns:wpi="http://schemas.microsoft.com/office/word/2010/wordprocessingInk" xmlns:wne="http://schemas.microsoft.com/office/word/2006/wordml" xmlns:wps="http://schemas.microsoft.com/office/word/2010/wordprocessingShape" mc:Ignorable="w14 w15 w16se w16cid w16 w16cex w16sdtdh cr w16du wp14">
-  <w16cex:commentExtensible w16cex:durableId="1C2A9381" w16cex:dateUtc="2024-06-09T14:45:00Z"/>
-</w16cex:commentsExtensible>
-</file>
-
-<file path=word/commentsIds.xml><?xml version="1.0" encoding="utf-8"?>
-<w16cid:commentsIds xmlns:wpc="http://schemas.microsoft.com/office/word/2010/wordprocessingCanvas" xmlns:cx="http://schemas.microsoft.com/office/drawing/2014/chartex" xmlns:cx1="http://schemas.microsoft.com/office/drawing/2015/9/8/chartex" xmlns:cx2="http://schemas.microsoft.com/office/drawing/2015/10/21/chartex" xmlns:cx3="http://schemas.microsoft.com/office/drawing/2016/5/9/chartex" xmlns:cx4="http://schemas.microsoft.com/office/drawing/2016/5/10/chartex" xmlns:cx5="http://schemas.microsoft.com/office/drawing/2016/5/11/chartex" xmlns:cx6="http://schemas.microsoft.com/office/drawing/2016/5/12/chartex" xmlns:cx7="http://schemas.microsoft.com/office/drawing/2016/5/13/chartex" xmlns:cx8="http://schemas.microsoft.com/office/drawing/2016/5/14/chartex" xmlns:mc="http://schemas.openxmlformats.org/markup-compatibility/2006" xmlns:aink="http://schemas.microsoft.com/office/drawing/2016/ink" xmlns:am3d="http://schemas.microsoft.com/office/drawing/2017/model3d" xmlns:o="urn:schemas-microsoft-com:office:office" xmlns:oel="http://schemas.microsoft.com/office/2019/extlst" xmlns:r="http://schemas.openxmlformats.org/officeDocument/2006/relationships" xmlns:m="http://schemas.openxmlformats.org/officeDocument/2006/math" xmlns:v="urn:schemas-microsoft-com:vml" xmlns:wp14="http://schemas.microsoft.com/office/word/2010/wordprocessingDrawing" xmlns:wp="http://schemas.openxmlformats.org/drawingml/2006/wordprocessingDrawing" xmlns:w10="urn:schemas-microsoft-com:office:word" xmlns:w="http://schemas.openxmlformats.org/wordprocessingml/2006/main" xmlns:w14="http://schemas.microsoft.com/office/word/2010/wordml" xmlns:w15="http://schemas.microsoft.com/office/word/2012/wordml" xmlns:w16cex="http://schemas.microsoft.com/office/word/2018/wordml/cex" xmlns:w16cid="http://schemas.microsoft.com/office/word/2016/wordml/cid" xmlns:w16="http://schemas.microsoft.com/office/word/2018/wordml" xmlns:w16du="http://schemas.microsoft.com/office/word/2023/wordml/word16du" xmlns:w16sdtdh="http://schemas.microsoft.com/office/word/2020/wordml/sdtdatahash" xmlns:w16se="http://schemas.microsoft.com/office/word/2015/wordml/symex" xmlns:wpg="http://schemas.microsoft.com/office/word/2010/wordprocessingGroup" xmlns:wpi="http://schemas.microsoft.com/office/word/2010/wordprocessingInk" xmlns:wne="http://schemas.microsoft.com/office/word/2006/wordml" xmlns:wps="http://schemas.microsoft.com/office/word/2010/wordprocessingShape" mc:Ignorable="w14 w15 w16se w16cid w16 w16cex w16sdtdh w16du wp14">
-  <w16cid:commentId w16cid:paraId="579E5774" w16cid:durableId="1C2A9381"/>
-</w16cid:commentsIds>
-</file>
-
 <file path=word/endnotes.xml><?xml version="1.0" encoding="utf-8"?>
 <w:endnotes xmlns:wpc="http://schemas.microsoft.com/office/word/2010/wordprocessingCanvas" xmlns:cx="http://schemas.microsoft.com/office/drawing/2014/chartex" xmlns:cx1="http://schemas.microsoft.com/office/drawing/2015/9/8/chartex" xmlns:cx2="http://schemas.microsoft.com/office/drawing/2015/10/21/chartex" xmlns:cx3="http://schemas.microsoft.com/office/drawing/2016/5/9/chartex" xmlns:cx4="http://schemas.microsoft.com/office/drawing/2016/5/10/chartex" xmlns:cx5="http://schemas.microsoft.com/office/drawing/2016/5/11/chartex" xmlns:cx6="http://schemas.microsoft.com/office/drawing/2016/5/12/chartex" xmlns:cx7="http://schemas.microsoft.com/office/drawing/2016/5/13/chartex" xmlns:cx8="http://schemas.microsoft.com/office/drawing/2016/5/14/chartex" xmlns:mc="http://schemas.openxmlformats.org/markup-compatibility/2006" xmlns:aink="http://schemas.microsoft.com/office/drawing/2016/ink" xmlns:am3d="http://schemas.microsoft.com/office/drawing/2017/model3d" xmlns:o="urn:schemas-microsoft-com:office:office" xmlns:oel="http://schemas.microsoft.com/office/2019/extlst" xmlns:r="http://schemas.openxmlformats.org/officeDocument/2006/relationships" xmlns:m="http://schemas.openxmlformats.org/officeDocument/2006/math" xmlns:v="urn:schemas-microsoft-com:vml" xmlns:wp14="http://schemas.microsoft.com/office/word/2010/wordprocessingDrawing" xmlns:wp="http://schemas.openxmlformats.org/drawingml/2006/wordprocessingDrawing" xmlns:w10="urn:schemas-microsoft-com:office:word" xmlns:w="http://schemas.openxmlformats.org/wordprocessingml/2006/main" xmlns:w14="http://schemas.microsoft.com/office/word/2010/wordml" xmlns:w15="http://schemas.microsoft.com/office/word/2012/wordml" xmlns:w16cex="http://schemas.microsoft.com/office/word/2018/wordml/cex" xmlns:w16cid="http://schemas.microsoft.com/office/word/2016/wordml/cid" xmlns:w16="http://schemas.microsoft.com/office/word/2018/wordml" xmlns:w16du="http://schemas.microsoft.com/office/word/2023/wordml/word16du" xmlns:w16sdtdh="http://schemas.microsoft.com/office/word/2020/wordml/sdtdatahash" xmlns:w16se="http://schemas.microsoft.com/office/word/2015/wordml/symex" xmlns:wpg="http://schemas.microsoft.com/office/word/2010/wordprocessingGroup" xmlns:wpi="http://schemas.microsoft.com/office/word/2010/wordprocessingInk" xmlns:wne="http://schemas.microsoft.com/office/word/2006/wordml" xmlns:wps="http://schemas.microsoft.com/office/word/2010/wordprocessingShape" mc:Ignorable="w14 w15 w16se w16cid w16 w16cex w16sdtdh w16du wp14">
   <w:endnote w:type="separator" w:id="-1">
@@ -176,6 +582,13 @@
       <w:r>
         <w:continuationSeparator/>
       </w:r>
+    </w:p>
+  </w:endnote>
+  <w:endnote w:type="continuationNotice" w:id="1">
+    <w:p>
+      <w:pPr>
+        <w:spacing w:after="0" w:line="240" w:lineRule="auto"/>
+      </w:pPr>
     </w:p>
   </w:endnote>
 </w:endnotes>
@@ -233,6 +646,13 @@
       </w:r>
     </w:p>
   </w:footnote>
+  <w:footnote w:type="continuationNotice" w:id="1">
+    <w:p>
+      <w:pPr>
+        <w:spacing w:after="0" w:line="240" w:lineRule="auto"/>
+      </w:pPr>
+    </w:p>
+  </w:footnote>
 </w:footnotes>
 </file>
 
@@ -248,58 +668,11 @@
 
 <file path=word/header2.xml><?xml version="1.0" encoding="utf-8"?>
 <w:hdr xmlns:wpc="http://schemas.microsoft.com/office/word/2010/wordprocessingCanvas" xmlns:cx="http://schemas.microsoft.com/office/drawing/2014/chartex" xmlns:cx1="http://schemas.microsoft.com/office/drawing/2015/9/8/chartex" xmlns:cx2="http://schemas.microsoft.com/office/drawing/2015/10/21/chartex" xmlns:cx3="http://schemas.microsoft.com/office/drawing/2016/5/9/chartex" xmlns:cx4="http://schemas.microsoft.com/office/drawing/2016/5/10/chartex" xmlns:cx5="http://schemas.microsoft.com/office/drawing/2016/5/11/chartex" xmlns:cx6="http://schemas.microsoft.com/office/drawing/2016/5/12/chartex" xmlns:cx7="http://schemas.microsoft.com/office/drawing/2016/5/13/chartex" xmlns:cx8="http://schemas.microsoft.com/office/drawing/2016/5/14/chartex" xmlns:mc="http://schemas.openxmlformats.org/markup-compatibility/2006" xmlns:aink="http://schemas.microsoft.com/office/drawing/2016/ink" xmlns:am3d="http://schemas.microsoft.com/office/drawing/2017/model3d" xmlns:o="urn:schemas-microsoft-com:office:office" xmlns:oel="http://schemas.microsoft.com/office/2019/extlst" xmlns:r="http://schemas.openxmlformats.org/officeDocument/2006/relationships" xmlns:m="http://schemas.openxmlformats.org/officeDocument/2006/math" xmlns:v="urn:schemas-microsoft-com:vml" xmlns:wp14="http://schemas.microsoft.com/office/word/2010/wordprocessingDrawing" xmlns:wp="http://schemas.openxmlformats.org/drawingml/2006/wordprocessingDrawing" xmlns:w10="urn:schemas-microsoft-com:office:word" xmlns:w="http://schemas.openxmlformats.org/wordprocessingml/2006/main" xmlns:w14="http://schemas.microsoft.com/office/word/2010/wordml" xmlns:w15="http://schemas.microsoft.com/office/word/2012/wordml" xmlns:w16cex="http://schemas.microsoft.com/office/word/2018/wordml/cex" xmlns:w16cid="http://schemas.microsoft.com/office/word/2016/wordml/cid" xmlns:w16="http://schemas.microsoft.com/office/word/2018/wordml" xmlns:w16du="http://schemas.microsoft.com/office/word/2023/wordml/word16du" xmlns:w16sdtdh="http://schemas.microsoft.com/office/word/2020/wordml/sdtdatahash" xmlns:w16se="http://schemas.microsoft.com/office/word/2015/wordml/symex" xmlns:wpg="http://schemas.microsoft.com/office/word/2010/wordprocessingGroup" xmlns:wpi="http://schemas.microsoft.com/office/word/2010/wordprocessingInk" xmlns:wne="http://schemas.microsoft.com/office/word/2006/wordml" xmlns:wps="http://schemas.microsoft.com/office/word/2010/wordprocessingShape" mc:Ignorable="w14 w15 w16se w16cid w16 w16cex w16sdtdh w16du wp14">
-  <w:sdt>
-    <w:sdtPr>
-      <w:id w:val="-385494567"/>
-      <w:docPartObj>
-        <w:docPartGallery w:val="Watermarks"/>
-        <w:docPartUnique/>
-      </w:docPartObj>
-    </w:sdtPr>
-    <w:sdtContent>
-      <w:p>
-        <w:pPr>
-          <w:pStyle w:val="Header"/>
-        </w:pPr>
-        <w:r>
-          <w:rPr>
-            <w:noProof/>
-          </w:rPr>
-          <w:pict w14:anchorId="16F9C982">
-            <v:shapetype id="_x0000_t136" coordsize="21600,21600" o:spt="136" adj="10800" path="m@7,l@8,m@5,21600l@6,21600e">
-              <v:formulas>
-                <v:f eqn="sum #0 0 10800"/>
-                <v:f eqn="prod #0 2 1"/>
-                <v:f eqn="sum 21600 0 @1"/>
-                <v:f eqn="sum 0 0 @2"/>
-                <v:f eqn="sum 21600 0 @3"/>
-                <v:f eqn="if @0 @3 0"/>
-                <v:f eqn="if @0 21600 @1"/>
-                <v:f eqn="if @0 0 @2"/>
-                <v:f eqn="if @0 @4 21600"/>
-                <v:f eqn="mid @5 @6"/>
-                <v:f eqn="mid @8 @5"/>
-                <v:f eqn="mid @7 @8"/>
-                <v:f eqn="mid @6 @7"/>
-                <v:f eqn="sum @6 0 @5"/>
-              </v:formulas>
-              <v:path textpathok="t" o:connecttype="custom" o:connectlocs="@9,0;@10,10800;@11,21600;@12,10800" o:connectangles="270,180,90,0"/>
-              <v:textpath on="t" fitshape="t"/>
-              <v:handles>
-                <v:h position="#0,bottomRight" xrange="6629,14971"/>
-              </v:handles>
-              <o:lock v:ext="edit" text="t" shapetype="t"/>
-            </v:shapetype>
-            <v:shape id="PowerPlusWaterMarkObject357831064" o:spid="_x0000_s1025" type="#_x0000_t136" style="position:absolute;margin-left:0;margin-top:0;width:412.4pt;height:247.45pt;rotation:315;z-index:-251658752;mso-position-horizontal:center;mso-position-horizontal-relative:margin;mso-position-vertical:center;mso-position-vertical-relative:margin" o:allowincell="f" fillcolor="silver" stroked="f">
-              <v:fill opacity=".5"/>
-              <v:textpath style="font-family:&quot;Calibri&quot;;font-size:1pt" string="DRAFT"/>
-              <w10:wrap anchorx="margin" anchory="margin"/>
-            </v:shape>
-          </w:pict>
-        </w:r>
-      </w:p>
-    </w:sdtContent>
-  </w:sdt>
+  <w:p>
+    <w:pPr>
+      <w:pStyle w:val="Header"/>
+    </w:pPr>
+  </w:p>
 </w:hdr>
 </file>
 
@@ -316,6 +689,232 @@
 <file path=word/numbering.xml><?xml version="1.0" encoding="utf-8"?>
 <w:numbering xmlns:wpc="http://schemas.microsoft.com/office/word/2010/wordprocessingCanvas" xmlns:cx="http://schemas.microsoft.com/office/drawing/2014/chartex" xmlns:cx1="http://schemas.microsoft.com/office/drawing/2015/9/8/chartex" xmlns:cx2="http://schemas.microsoft.com/office/drawing/2015/10/21/chartex" xmlns:cx3="http://schemas.microsoft.com/office/drawing/2016/5/9/chartex" xmlns:cx4="http://schemas.microsoft.com/office/drawing/2016/5/10/chartex" xmlns:cx5="http://schemas.microsoft.com/office/drawing/2016/5/11/chartex" xmlns:cx6="http://schemas.microsoft.com/office/drawing/2016/5/12/chartex" xmlns:cx7="http://schemas.microsoft.com/office/drawing/2016/5/13/chartex" xmlns:cx8="http://schemas.microsoft.com/office/drawing/2016/5/14/chartex" xmlns:mc="http://schemas.openxmlformats.org/markup-compatibility/2006" xmlns:aink="http://schemas.microsoft.com/office/drawing/2016/ink" xmlns:am3d="http://schemas.microsoft.com/office/drawing/2017/model3d" xmlns:o="urn:schemas-microsoft-com:office:office" xmlns:oel="http://schemas.microsoft.com/office/2019/extlst" xmlns:r="http://schemas.openxmlformats.org/officeDocument/2006/relationships" xmlns:m="http://schemas.openxmlformats.org/officeDocument/2006/math" xmlns:v="urn:schemas-microsoft-com:vml" xmlns:wp14="http://schemas.microsoft.com/office/word/2010/wordprocessingDrawing" xmlns:wp="http://schemas.openxmlformats.org/drawingml/2006/wordprocessingDrawing" xmlns:w10="urn:schemas-microsoft-com:office:word" xmlns:w="http://schemas.openxmlformats.org/wordprocessingml/2006/main" xmlns:w14="http://schemas.microsoft.com/office/word/2010/wordml" xmlns:w15="http://schemas.microsoft.com/office/word/2012/wordml" xmlns:w16cex="http://schemas.microsoft.com/office/word/2018/wordml/cex" xmlns:w16cid="http://schemas.microsoft.com/office/word/2016/wordml/cid" xmlns:w16="http://schemas.microsoft.com/office/word/2018/wordml" xmlns:w16du="http://schemas.microsoft.com/office/word/2023/wordml/word16du" xmlns:w16sdtdh="http://schemas.microsoft.com/office/word/2020/wordml/sdtdatahash" xmlns:w16se="http://schemas.microsoft.com/office/word/2015/wordml/symex" xmlns:wpg="http://schemas.microsoft.com/office/word/2010/wordprocessingGroup" xmlns:wpi="http://schemas.microsoft.com/office/word/2010/wordprocessingInk" xmlns:wne="http://schemas.microsoft.com/office/word/2006/wordml" xmlns:wps="http://schemas.microsoft.com/office/word/2010/wordprocessingShape" mc:Ignorable="w14 w15 w16se w16cid w16 w16cex w16sdtdh w16du wp14">
   <w:abstractNum w:abstractNumId="0" w15:restartNumberingAfterBreak="0">
+    <w:nsid w:val="07945C37"/>
+    <w:multiLevelType w:val="hybridMultilevel"/>
+    <w:tmpl w:val="F9140862"/>
+    <w:lvl w:ilvl="0" w:tplc="04090001">
+      <w:start w:val="1"/>
+      <w:numFmt w:val="bullet"/>
+      <w:lvlText w:val=""/>
+      <w:lvlJc w:val="left"/>
+      <w:pPr>
+        <w:ind w:left="720" w:hanging="360"/>
+      </w:pPr>
+      <w:rPr>
+        <w:rFonts w:ascii="Symbol" w:hAnsi="Symbol" w:hint="default"/>
+      </w:rPr>
+    </w:lvl>
+    <w:lvl w:ilvl="1" w:tplc="04090003" w:tentative="1">
+      <w:start w:val="1"/>
+      <w:numFmt w:val="bullet"/>
+      <w:lvlText w:val="o"/>
+      <w:lvlJc w:val="left"/>
+      <w:pPr>
+        <w:ind w:left="1440" w:hanging="360"/>
+      </w:pPr>
+      <w:rPr>
+        <w:rFonts w:ascii="Courier New" w:hAnsi="Courier New" w:cs="Courier New" w:hint="default"/>
+      </w:rPr>
+    </w:lvl>
+    <w:lvl w:ilvl="2" w:tplc="04090005" w:tentative="1">
+      <w:start w:val="1"/>
+      <w:numFmt w:val="bullet"/>
+      <w:lvlText w:val=""/>
+      <w:lvlJc w:val="left"/>
+      <w:pPr>
+        <w:ind w:left="2160" w:hanging="360"/>
+      </w:pPr>
+      <w:rPr>
+        <w:rFonts w:ascii="Wingdings" w:hAnsi="Wingdings" w:hint="default"/>
+      </w:rPr>
+    </w:lvl>
+    <w:lvl w:ilvl="3" w:tplc="04090001" w:tentative="1">
+      <w:start w:val="1"/>
+      <w:numFmt w:val="bullet"/>
+      <w:lvlText w:val=""/>
+      <w:lvlJc w:val="left"/>
+      <w:pPr>
+        <w:ind w:left="2880" w:hanging="360"/>
+      </w:pPr>
+      <w:rPr>
+        <w:rFonts w:ascii="Symbol" w:hAnsi="Symbol" w:hint="default"/>
+      </w:rPr>
+    </w:lvl>
+    <w:lvl w:ilvl="4" w:tplc="04090003" w:tentative="1">
+      <w:start w:val="1"/>
+      <w:numFmt w:val="bullet"/>
+      <w:lvlText w:val="o"/>
+      <w:lvlJc w:val="left"/>
+      <w:pPr>
+        <w:ind w:left="3600" w:hanging="360"/>
+      </w:pPr>
+      <w:rPr>
+        <w:rFonts w:ascii="Courier New" w:hAnsi="Courier New" w:cs="Courier New" w:hint="default"/>
+      </w:rPr>
+    </w:lvl>
+    <w:lvl w:ilvl="5" w:tplc="04090005" w:tentative="1">
+      <w:start w:val="1"/>
+      <w:numFmt w:val="bullet"/>
+      <w:lvlText w:val=""/>
+      <w:lvlJc w:val="left"/>
+      <w:pPr>
+        <w:ind w:left="4320" w:hanging="360"/>
+      </w:pPr>
+      <w:rPr>
+        <w:rFonts w:ascii="Wingdings" w:hAnsi="Wingdings" w:hint="default"/>
+      </w:rPr>
+    </w:lvl>
+    <w:lvl w:ilvl="6" w:tplc="04090001" w:tentative="1">
+      <w:start w:val="1"/>
+      <w:numFmt w:val="bullet"/>
+      <w:lvlText w:val=""/>
+      <w:lvlJc w:val="left"/>
+      <w:pPr>
+        <w:ind w:left="5040" w:hanging="360"/>
+      </w:pPr>
+      <w:rPr>
+        <w:rFonts w:ascii="Symbol" w:hAnsi="Symbol" w:hint="default"/>
+      </w:rPr>
+    </w:lvl>
+    <w:lvl w:ilvl="7" w:tplc="04090003" w:tentative="1">
+      <w:start w:val="1"/>
+      <w:numFmt w:val="bullet"/>
+      <w:lvlText w:val="o"/>
+      <w:lvlJc w:val="left"/>
+      <w:pPr>
+        <w:ind w:left="5760" w:hanging="360"/>
+      </w:pPr>
+      <w:rPr>
+        <w:rFonts w:ascii="Courier New" w:hAnsi="Courier New" w:cs="Courier New" w:hint="default"/>
+      </w:rPr>
+    </w:lvl>
+    <w:lvl w:ilvl="8" w:tplc="04090005" w:tentative="1">
+      <w:start w:val="1"/>
+      <w:numFmt w:val="bullet"/>
+      <w:lvlText w:val=""/>
+      <w:lvlJc w:val="left"/>
+      <w:pPr>
+        <w:ind w:left="6480" w:hanging="360"/>
+      </w:pPr>
+      <w:rPr>
+        <w:rFonts w:ascii="Wingdings" w:hAnsi="Wingdings" w:hint="default"/>
+      </w:rPr>
+    </w:lvl>
+  </w:abstractNum>
+  <w:abstractNum w:abstractNumId="1" w15:restartNumberingAfterBreak="0">
+    <w:nsid w:val="0DE8427C"/>
+    <w:multiLevelType w:val="hybridMultilevel"/>
+    <w:tmpl w:val="9FCE3D50"/>
+    <w:lvl w:ilvl="0" w:tplc="04090001">
+      <w:start w:val="1"/>
+      <w:numFmt w:val="bullet"/>
+      <w:lvlText w:val=""/>
+      <w:lvlJc w:val="left"/>
+      <w:pPr>
+        <w:ind w:left="720" w:hanging="360"/>
+      </w:pPr>
+      <w:rPr>
+        <w:rFonts w:ascii="Symbol" w:hAnsi="Symbol" w:hint="default"/>
+      </w:rPr>
+    </w:lvl>
+    <w:lvl w:ilvl="1" w:tplc="04090003" w:tentative="1">
+      <w:start w:val="1"/>
+      <w:numFmt w:val="bullet"/>
+      <w:lvlText w:val="o"/>
+      <w:lvlJc w:val="left"/>
+      <w:pPr>
+        <w:ind w:left="1440" w:hanging="360"/>
+      </w:pPr>
+      <w:rPr>
+        <w:rFonts w:ascii="Courier New" w:hAnsi="Courier New" w:cs="Courier New" w:hint="default"/>
+      </w:rPr>
+    </w:lvl>
+    <w:lvl w:ilvl="2" w:tplc="04090005" w:tentative="1">
+      <w:start w:val="1"/>
+      <w:numFmt w:val="bullet"/>
+      <w:lvlText w:val=""/>
+      <w:lvlJc w:val="left"/>
+      <w:pPr>
+        <w:ind w:left="2160" w:hanging="360"/>
+      </w:pPr>
+      <w:rPr>
+        <w:rFonts w:ascii="Wingdings" w:hAnsi="Wingdings" w:hint="default"/>
+      </w:rPr>
+    </w:lvl>
+    <w:lvl w:ilvl="3" w:tplc="04090001" w:tentative="1">
+      <w:start w:val="1"/>
+      <w:numFmt w:val="bullet"/>
+      <w:lvlText w:val=""/>
+      <w:lvlJc w:val="left"/>
+      <w:pPr>
+        <w:ind w:left="2880" w:hanging="360"/>
+      </w:pPr>
+      <w:rPr>
+        <w:rFonts w:ascii="Symbol" w:hAnsi="Symbol" w:hint="default"/>
+      </w:rPr>
+    </w:lvl>
+    <w:lvl w:ilvl="4" w:tplc="04090003" w:tentative="1">
+      <w:start w:val="1"/>
+      <w:numFmt w:val="bullet"/>
+      <w:lvlText w:val="o"/>
+      <w:lvlJc w:val="left"/>
+      <w:pPr>
+        <w:ind w:left="3600" w:hanging="360"/>
+      </w:pPr>
+      <w:rPr>
+        <w:rFonts w:ascii="Courier New" w:hAnsi="Courier New" w:cs="Courier New" w:hint="default"/>
+      </w:rPr>
+    </w:lvl>
+    <w:lvl w:ilvl="5" w:tplc="04090005" w:tentative="1">
+      <w:start w:val="1"/>
+      <w:numFmt w:val="bullet"/>
+      <w:lvlText w:val=""/>
+      <w:lvlJc w:val="left"/>
+      <w:pPr>
+        <w:ind w:left="4320" w:hanging="360"/>
+      </w:pPr>
+      <w:rPr>
+        <w:rFonts w:ascii="Wingdings" w:hAnsi="Wingdings" w:hint="default"/>
+      </w:rPr>
+    </w:lvl>
+    <w:lvl w:ilvl="6" w:tplc="04090001" w:tentative="1">
+      <w:start w:val="1"/>
+      <w:numFmt w:val="bullet"/>
+      <w:lvlText w:val=""/>
+      <w:lvlJc w:val="left"/>
+      <w:pPr>
+        <w:ind w:left="5040" w:hanging="360"/>
+      </w:pPr>
+      <w:rPr>
+        <w:rFonts w:ascii="Symbol" w:hAnsi="Symbol" w:hint="default"/>
+      </w:rPr>
+    </w:lvl>
+    <w:lvl w:ilvl="7" w:tplc="04090003" w:tentative="1">
+      <w:start w:val="1"/>
+      <w:numFmt w:val="bullet"/>
+      <w:lvlText w:val="o"/>
+      <w:lvlJc w:val="left"/>
+      <w:pPr>
+        <w:ind w:left="5760" w:hanging="360"/>
+      </w:pPr>
+      <w:rPr>
+        <w:rFonts w:ascii="Courier New" w:hAnsi="Courier New" w:cs="Courier New" w:hint="default"/>
+      </w:rPr>
+    </w:lvl>
+    <w:lvl w:ilvl="8" w:tplc="04090005" w:tentative="1">
+      <w:start w:val="1"/>
+      <w:numFmt w:val="bullet"/>
+      <w:lvlText w:val=""/>
+      <w:lvlJc w:val="left"/>
+      <w:pPr>
+        <w:ind w:left="6480" w:hanging="360"/>
+      </w:pPr>
+      <w:rPr>
+        <w:rFonts w:ascii="Wingdings" w:hAnsi="Wingdings" w:hint="default"/>
+      </w:rPr>
+    </w:lvl>
+  </w:abstractNum>
+  <w:abstractNum w:abstractNumId="2" w15:restartNumberingAfterBreak="0">
     <w:nsid w:val="262919E8"/>
     <w:multiLevelType w:val="hybridMultilevel"/>
     <w:tmpl w:val="5C78EA92"/>
@@ -404,18 +1003,337 @@
       </w:pPr>
     </w:lvl>
   </w:abstractNum>
+  <w:abstractNum w:abstractNumId="3" w15:restartNumberingAfterBreak="0">
+    <w:nsid w:val="2A507539"/>
+    <w:multiLevelType w:val="hybridMultilevel"/>
+    <w:tmpl w:val="D6A2A41C"/>
+    <w:lvl w:ilvl="0" w:tplc="04090001">
+      <w:start w:val="1"/>
+      <w:numFmt w:val="bullet"/>
+      <w:lvlText w:val=""/>
+      <w:lvlJc w:val="left"/>
+      <w:pPr>
+        <w:ind w:left="720" w:hanging="360"/>
+      </w:pPr>
+      <w:rPr>
+        <w:rFonts w:ascii="Symbol" w:hAnsi="Symbol" w:hint="default"/>
+      </w:rPr>
+    </w:lvl>
+    <w:lvl w:ilvl="1" w:tplc="04090003" w:tentative="1">
+      <w:start w:val="1"/>
+      <w:numFmt w:val="bullet"/>
+      <w:lvlText w:val="o"/>
+      <w:lvlJc w:val="left"/>
+      <w:pPr>
+        <w:ind w:left="1440" w:hanging="360"/>
+      </w:pPr>
+      <w:rPr>
+        <w:rFonts w:ascii="Courier New" w:hAnsi="Courier New" w:cs="Courier New" w:hint="default"/>
+      </w:rPr>
+    </w:lvl>
+    <w:lvl w:ilvl="2" w:tplc="04090005" w:tentative="1">
+      <w:start w:val="1"/>
+      <w:numFmt w:val="bullet"/>
+      <w:lvlText w:val=""/>
+      <w:lvlJc w:val="left"/>
+      <w:pPr>
+        <w:ind w:left="2160" w:hanging="360"/>
+      </w:pPr>
+      <w:rPr>
+        <w:rFonts w:ascii="Wingdings" w:hAnsi="Wingdings" w:hint="default"/>
+      </w:rPr>
+    </w:lvl>
+    <w:lvl w:ilvl="3" w:tplc="04090001" w:tentative="1">
+      <w:start w:val="1"/>
+      <w:numFmt w:val="bullet"/>
+      <w:lvlText w:val=""/>
+      <w:lvlJc w:val="left"/>
+      <w:pPr>
+        <w:ind w:left="2880" w:hanging="360"/>
+      </w:pPr>
+      <w:rPr>
+        <w:rFonts w:ascii="Symbol" w:hAnsi="Symbol" w:hint="default"/>
+      </w:rPr>
+    </w:lvl>
+    <w:lvl w:ilvl="4" w:tplc="04090003" w:tentative="1">
+      <w:start w:val="1"/>
+      <w:numFmt w:val="bullet"/>
+      <w:lvlText w:val="o"/>
+      <w:lvlJc w:val="left"/>
+      <w:pPr>
+        <w:ind w:left="3600" w:hanging="360"/>
+      </w:pPr>
+      <w:rPr>
+        <w:rFonts w:ascii="Courier New" w:hAnsi="Courier New" w:cs="Courier New" w:hint="default"/>
+      </w:rPr>
+    </w:lvl>
+    <w:lvl w:ilvl="5" w:tplc="04090005" w:tentative="1">
+      <w:start w:val="1"/>
+      <w:numFmt w:val="bullet"/>
+      <w:lvlText w:val=""/>
+      <w:lvlJc w:val="left"/>
+      <w:pPr>
+        <w:ind w:left="4320" w:hanging="360"/>
+      </w:pPr>
+      <w:rPr>
+        <w:rFonts w:ascii="Wingdings" w:hAnsi="Wingdings" w:hint="default"/>
+      </w:rPr>
+    </w:lvl>
+    <w:lvl w:ilvl="6" w:tplc="04090001" w:tentative="1">
+      <w:start w:val="1"/>
+      <w:numFmt w:val="bullet"/>
+      <w:lvlText w:val=""/>
+      <w:lvlJc w:val="left"/>
+      <w:pPr>
+        <w:ind w:left="5040" w:hanging="360"/>
+      </w:pPr>
+      <w:rPr>
+        <w:rFonts w:ascii="Symbol" w:hAnsi="Symbol" w:hint="default"/>
+      </w:rPr>
+    </w:lvl>
+    <w:lvl w:ilvl="7" w:tplc="04090003" w:tentative="1">
+      <w:start w:val="1"/>
+      <w:numFmt w:val="bullet"/>
+      <w:lvlText w:val="o"/>
+      <w:lvlJc w:val="left"/>
+      <w:pPr>
+        <w:ind w:left="5760" w:hanging="360"/>
+      </w:pPr>
+      <w:rPr>
+        <w:rFonts w:ascii="Courier New" w:hAnsi="Courier New" w:cs="Courier New" w:hint="default"/>
+      </w:rPr>
+    </w:lvl>
+    <w:lvl w:ilvl="8" w:tplc="04090005" w:tentative="1">
+      <w:start w:val="1"/>
+      <w:numFmt w:val="bullet"/>
+      <w:lvlText w:val=""/>
+      <w:lvlJc w:val="left"/>
+      <w:pPr>
+        <w:ind w:left="6480" w:hanging="360"/>
+      </w:pPr>
+      <w:rPr>
+        <w:rFonts w:ascii="Wingdings" w:hAnsi="Wingdings" w:hint="default"/>
+      </w:rPr>
+    </w:lvl>
+  </w:abstractNum>
+  <w:abstractNum w:abstractNumId="4" w15:restartNumberingAfterBreak="0">
+    <w:nsid w:val="62D71EAF"/>
+    <w:multiLevelType w:val="hybridMultilevel"/>
+    <w:tmpl w:val="90E2B852"/>
+    <w:lvl w:ilvl="0" w:tplc="0409000F">
+      <w:start w:val="1"/>
+      <w:numFmt w:val="decimal"/>
+      <w:lvlText w:val="%1."/>
+      <w:lvlJc w:val="left"/>
+      <w:pPr>
+        <w:ind w:left="720" w:hanging="360"/>
+      </w:pPr>
+    </w:lvl>
+    <w:lvl w:ilvl="1" w:tplc="04090019" w:tentative="1">
+      <w:start w:val="1"/>
+      <w:numFmt w:val="lowerLetter"/>
+      <w:lvlText w:val="%2."/>
+      <w:lvlJc w:val="left"/>
+      <w:pPr>
+        <w:ind w:left="1440" w:hanging="360"/>
+      </w:pPr>
+    </w:lvl>
+    <w:lvl w:ilvl="2" w:tplc="0409001B" w:tentative="1">
+      <w:start w:val="1"/>
+      <w:numFmt w:val="lowerRoman"/>
+      <w:lvlText w:val="%3."/>
+      <w:lvlJc w:val="right"/>
+      <w:pPr>
+        <w:ind w:left="2160" w:hanging="180"/>
+      </w:pPr>
+    </w:lvl>
+    <w:lvl w:ilvl="3" w:tplc="0409000F" w:tentative="1">
+      <w:start w:val="1"/>
+      <w:numFmt w:val="decimal"/>
+      <w:lvlText w:val="%4."/>
+      <w:lvlJc w:val="left"/>
+      <w:pPr>
+        <w:ind w:left="2880" w:hanging="360"/>
+      </w:pPr>
+    </w:lvl>
+    <w:lvl w:ilvl="4" w:tplc="04090019" w:tentative="1">
+      <w:start w:val="1"/>
+      <w:numFmt w:val="lowerLetter"/>
+      <w:lvlText w:val="%5."/>
+      <w:lvlJc w:val="left"/>
+      <w:pPr>
+        <w:ind w:left="3600" w:hanging="360"/>
+      </w:pPr>
+    </w:lvl>
+    <w:lvl w:ilvl="5" w:tplc="0409001B" w:tentative="1">
+      <w:start w:val="1"/>
+      <w:numFmt w:val="lowerRoman"/>
+      <w:lvlText w:val="%6."/>
+      <w:lvlJc w:val="right"/>
+      <w:pPr>
+        <w:ind w:left="4320" w:hanging="180"/>
+      </w:pPr>
+    </w:lvl>
+    <w:lvl w:ilvl="6" w:tplc="0409000F" w:tentative="1">
+      <w:start w:val="1"/>
+      <w:numFmt w:val="decimal"/>
+      <w:lvlText w:val="%7."/>
+      <w:lvlJc w:val="left"/>
+      <w:pPr>
+        <w:ind w:left="5040" w:hanging="360"/>
+      </w:pPr>
+    </w:lvl>
+    <w:lvl w:ilvl="7" w:tplc="04090019" w:tentative="1">
+      <w:start w:val="1"/>
+      <w:numFmt w:val="lowerLetter"/>
+      <w:lvlText w:val="%8."/>
+      <w:lvlJc w:val="left"/>
+      <w:pPr>
+        <w:ind w:left="5760" w:hanging="360"/>
+      </w:pPr>
+    </w:lvl>
+    <w:lvl w:ilvl="8" w:tplc="0409001B" w:tentative="1">
+      <w:start w:val="1"/>
+      <w:numFmt w:val="lowerRoman"/>
+      <w:lvlText w:val="%9."/>
+      <w:lvlJc w:val="right"/>
+      <w:pPr>
+        <w:ind w:left="6480" w:hanging="180"/>
+      </w:pPr>
+    </w:lvl>
+  </w:abstractNum>
+  <w:abstractNum w:abstractNumId="5" w15:restartNumberingAfterBreak="0">
+    <w:nsid w:val="6FB25247"/>
+    <w:multiLevelType w:val="hybridMultilevel"/>
+    <w:tmpl w:val="4D4A8672"/>
+    <w:lvl w:ilvl="0" w:tplc="04090001">
+      <w:start w:val="1"/>
+      <w:numFmt w:val="bullet"/>
+      <w:lvlText w:val=""/>
+      <w:lvlJc w:val="left"/>
+      <w:pPr>
+        <w:ind w:left="720" w:hanging="360"/>
+      </w:pPr>
+      <w:rPr>
+        <w:rFonts w:ascii="Symbol" w:hAnsi="Symbol" w:hint="default"/>
+      </w:rPr>
+    </w:lvl>
+    <w:lvl w:ilvl="1" w:tplc="04090003" w:tentative="1">
+      <w:start w:val="1"/>
+      <w:numFmt w:val="bullet"/>
+      <w:lvlText w:val="o"/>
+      <w:lvlJc w:val="left"/>
+      <w:pPr>
+        <w:ind w:left="1440" w:hanging="360"/>
+      </w:pPr>
+      <w:rPr>
+        <w:rFonts w:ascii="Courier New" w:hAnsi="Courier New" w:cs="Courier New" w:hint="default"/>
+      </w:rPr>
+    </w:lvl>
+    <w:lvl w:ilvl="2" w:tplc="04090005" w:tentative="1">
+      <w:start w:val="1"/>
+      <w:numFmt w:val="bullet"/>
+      <w:lvlText w:val=""/>
+      <w:lvlJc w:val="left"/>
+      <w:pPr>
+        <w:ind w:left="2160" w:hanging="360"/>
+      </w:pPr>
+      <w:rPr>
+        <w:rFonts w:ascii="Wingdings" w:hAnsi="Wingdings" w:hint="default"/>
+      </w:rPr>
+    </w:lvl>
+    <w:lvl w:ilvl="3" w:tplc="04090001" w:tentative="1">
+      <w:start w:val="1"/>
+      <w:numFmt w:val="bullet"/>
+      <w:lvlText w:val=""/>
+      <w:lvlJc w:val="left"/>
+      <w:pPr>
+        <w:ind w:left="2880" w:hanging="360"/>
+      </w:pPr>
+      <w:rPr>
+        <w:rFonts w:ascii="Symbol" w:hAnsi="Symbol" w:hint="default"/>
+      </w:rPr>
+    </w:lvl>
+    <w:lvl w:ilvl="4" w:tplc="04090003" w:tentative="1">
+      <w:start w:val="1"/>
+      <w:numFmt w:val="bullet"/>
+      <w:lvlText w:val="o"/>
+      <w:lvlJc w:val="left"/>
+      <w:pPr>
+        <w:ind w:left="3600" w:hanging="360"/>
+      </w:pPr>
+      <w:rPr>
+        <w:rFonts w:ascii="Courier New" w:hAnsi="Courier New" w:cs="Courier New" w:hint="default"/>
+      </w:rPr>
+    </w:lvl>
+    <w:lvl w:ilvl="5" w:tplc="04090005" w:tentative="1">
+      <w:start w:val="1"/>
+      <w:numFmt w:val="bullet"/>
+      <w:lvlText w:val=""/>
+      <w:lvlJc w:val="left"/>
+      <w:pPr>
+        <w:ind w:left="4320" w:hanging="360"/>
+      </w:pPr>
+      <w:rPr>
+        <w:rFonts w:ascii="Wingdings" w:hAnsi="Wingdings" w:hint="default"/>
+      </w:rPr>
+    </w:lvl>
+    <w:lvl w:ilvl="6" w:tplc="04090001" w:tentative="1">
+      <w:start w:val="1"/>
+      <w:numFmt w:val="bullet"/>
+      <w:lvlText w:val=""/>
+      <w:lvlJc w:val="left"/>
+      <w:pPr>
+        <w:ind w:left="5040" w:hanging="360"/>
+      </w:pPr>
+      <w:rPr>
+        <w:rFonts w:ascii="Symbol" w:hAnsi="Symbol" w:hint="default"/>
+      </w:rPr>
+    </w:lvl>
+    <w:lvl w:ilvl="7" w:tplc="04090003" w:tentative="1">
+      <w:start w:val="1"/>
+      <w:numFmt w:val="bullet"/>
+      <w:lvlText w:val="o"/>
+      <w:lvlJc w:val="left"/>
+      <w:pPr>
+        <w:ind w:left="5760" w:hanging="360"/>
+      </w:pPr>
+      <w:rPr>
+        <w:rFonts w:ascii="Courier New" w:hAnsi="Courier New" w:cs="Courier New" w:hint="default"/>
+      </w:rPr>
+    </w:lvl>
+    <w:lvl w:ilvl="8" w:tplc="04090005" w:tentative="1">
+      <w:start w:val="1"/>
+      <w:numFmt w:val="bullet"/>
+      <w:lvlText w:val=""/>
+      <w:lvlJc w:val="left"/>
+      <w:pPr>
+        <w:ind w:left="6480" w:hanging="360"/>
+      </w:pPr>
+      <w:rPr>
+        <w:rFonts w:ascii="Wingdings" w:hAnsi="Wingdings" w:hint="default"/>
+      </w:rPr>
+    </w:lvl>
+  </w:abstractNum>
   <w:num w:numId="1" w16cid:durableId="1142194161">
+    <w:abstractNumId w:val="2"/>
+  </w:num>
+  <w:num w:numId="2" w16cid:durableId="1744642473">
+    <w:abstractNumId w:val="1"/>
+  </w:num>
+  <w:num w:numId="3" w16cid:durableId="2134446270">
+    <w:abstractNumId w:val="5"/>
+  </w:num>
+  <w:num w:numId="4" w16cid:durableId="1328703327">
+    <w:abstractNumId w:val="4"/>
+  </w:num>
+  <w:num w:numId="5" w16cid:durableId="1675718774">
+    <w:abstractNumId w:val="3"/>
+  </w:num>
+  <w:num w:numId="6" w16cid:durableId="1544754236">
     <w:abstractNumId w:val="0"/>
   </w:num>
 </w:numbering>
-</file>
-
-<file path=word/people.xml><?xml version="1.0" encoding="utf-8"?>
-<w15:people xmlns:wpc="http://schemas.microsoft.com/office/word/2010/wordprocessingCanvas" xmlns:cx="http://schemas.microsoft.com/office/drawing/2014/chartex" xmlns:cx1="http://schemas.microsoft.com/office/drawing/2015/9/8/chartex" xmlns:cx2="http://schemas.microsoft.com/office/drawing/2015/10/21/chartex" xmlns:cx3="http://schemas.microsoft.com/office/drawing/2016/5/9/chartex" xmlns:cx4="http://schemas.microsoft.com/office/drawing/2016/5/10/chartex" xmlns:cx5="http://schemas.microsoft.com/office/drawing/2016/5/11/chartex" xmlns:cx6="http://schemas.microsoft.com/office/drawing/2016/5/12/chartex" xmlns:cx7="http://schemas.microsoft.com/office/drawing/2016/5/13/chartex" xmlns:cx8="http://schemas.microsoft.com/office/drawing/2016/5/14/chartex" xmlns:mc="http://schemas.openxmlformats.org/markup-compatibility/2006" xmlns:aink="http://schemas.microsoft.com/office/drawing/2016/ink" xmlns:am3d="http://schemas.microsoft.com/office/drawing/2017/model3d" xmlns:o="urn:schemas-microsoft-com:office:office" xmlns:oel="http://schemas.microsoft.com/office/2019/extlst" xmlns:r="http://schemas.openxmlformats.org/officeDocument/2006/relationships" xmlns:m="http://schemas.openxmlformats.org/officeDocument/2006/math" xmlns:v="urn:schemas-microsoft-com:vml" xmlns:wp14="http://schemas.microsoft.com/office/word/2010/wordprocessingDrawing" xmlns:wp="http://schemas.openxmlformats.org/drawingml/2006/wordprocessingDrawing" xmlns:w10="urn:schemas-microsoft-com:office:word" xmlns:w="http://schemas.openxmlformats.org/wordprocessingml/2006/main" xmlns:w14="http://schemas.microsoft.com/office/word/2010/wordml" xmlns:w15="http://schemas.microsoft.com/office/word/2012/wordml" xmlns:w16cex="http://schemas.microsoft.com/office/word/2018/wordml/cex" xmlns:w16cid="http://schemas.microsoft.com/office/word/2016/wordml/cid" xmlns:w16="http://schemas.microsoft.com/office/word/2018/wordml" xmlns:w16du="http://schemas.microsoft.com/office/word/2023/wordml/word16du" xmlns:w16sdtdh="http://schemas.microsoft.com/office/word/2020/wordml/sdtdatahash" xmlns:w16se="http://schemas.microsoft.com/office/word/2015/wordml/symex" xmlns:wpg="http://schemas.microsoft.com/office/word/2010/wordprocessingGroup" xmlns:wpi="http://schemas.microsoft.com/office/word/2010/wordprocessingInk" xmlns:wne="http://schemas.microsoft.com/office/word/2006/wordml" xmlns:wps="http://schemas.microsoft.com/office/word/2010/wordprocessingShape" mc:Ignorable="w14 w15 w16se w16cid w16 w16cex w16sdtdh w16du wp14">
-  <w15:person w15:author="Scribe Team">
-    <w15:presenceInfo w15:providerId="Windows Live" w15:userId="9d257f5f028d92f5"/>
-  </w15:person>
-</w15:people>
 </file>
 
 <file path=word/styles.xml><?xml version="1.0" encoding="utf-8"?>
@@ -846,7 +1764,6 @@
     <w:next w:val="Normal"/>
     <w:link w:val="Heading2Char"/>
     <w:uiPriority w:val="9"/>
-    <w:semiHidden/>
     <w:unhideWhenUsed/>
     <w:qFormat/>
     <w:rsid w:val="00EE166D"/>
@@ -1063,7 +1980,6 @@
     <w:basedOn w:val="DefaultParagraphFont"/>
     <w:link w:val="Heading2"/>
     <w:uiPriority w:val="9"/>
-    <w:semiHidden/>
     <w:rsid w:val="00EE166D"/>
     <w:rPr>
       <w:rFonts w:asciiTheme="majorHAnsi" w:eastAsiaTheme="majorEastAsia" w:hAnsiTheme="majorHAnsi" w:cstheme="majorBidi"/>
